--- a/Transparency Trail - Horvat_EurSocioRev_2011_lxXV - Breznau - y791.docx
+++ b/Transparency Trail - Horvat_EurSocioRev_2011_lxXV - Breznau - y791.docx
@@ -14,6 +14,7 @@
     <w:p>
       <w:pPr>
         <w:pStyle w:val="FirstParagraph"/>
+        <w:spacing w:after="0"/>
       </w:pPr>
       <w:r>
         <w:rPr>
@@ -23,7 +24,32 @@
         <w:t>Reproduction analyst(s):</w:t>
       </w:r>
       <w:r>
-        <w:t xml:space="preserve"> [Add your name(s) here]</w:t>
+        <w:t xml:space="preserve"> </w:t>
+      </w:r>
+      <w:r>
+        <w:tab/>
+        <w:t xml:space="preserve">Nate Breznau, </w:t>
+      </w:r>
+    </w:p>
+    <w:p>
+      <w:pPr>
+        <w:pStyle w:val="FirstParagraph"/>
+        <w:spacing w:before="0"/>
+        <w:ind w:left="2160" w:firstLine="720"/>
+      </w:pPr>
+      <w:r>
+        <w:t xml:space="preserve">University of Bremen, </w:t>
+      </w:r>
+      <w:hyperlink r:id="rId7" w:history="1">
+        <w:r>
+          <w:rPr>
+            <w:rStyle w:val="Hyperlink"/>
+          </w:rPr>
+          <w:t>breznau.nate@gmail.com</w:t>
+        </w:r>
+      </w:hyperlink>
+      <w:r>
+        <w:t xml:space="preserve"> </w:t>
       </w:r>
     </w:p>
     <w:p>
@@ -55,7 +81,7 @@
       <w:r>
         <w:t xml:space="preserve"> </w:t>
       </w:r>
-      <w:hyperlink r:id="rId7">
+      <w:hyperlink r:id="rId8">
         <w:r>
           <w:rPr>
             <w:rStyle w:val="Hyperlink"/>
@@ -78,10 +104,7 @@
         <w:pStyle w:val="FirstParagraph"/>
       </w:pPr>
       <w:r>
-        <w:t>For each claim that you are evaluating in this source data reproduction attempt, please complete all sections below. Please feel free to remove these and the other instructions for the final report that you provide on OSF. Please also feel free to reformat</w:t>
-      </w:r>
-      <w:r>
-        <w:t xml:space="preserve"> any of the provided tables/text to improve readability of your final document.</w:t>
+        <w:t>For each claim that you are evaluating in this source data reproduction attempt, please complete all sections below. Please feel free to remove these and the other instructions for the final report that you provide on OSF. Please also feel free to reformat any of the provided tables/text to improve readability of your final document.</w:t>
       </w:r>
     </w:p>
     <w:p>
@@ -89,13 +112,7 @@
         <w:pStyle w:val="BodyText"/>
       </w:pPr>
       <w:r>
-        <w:t>The first section of this document is a “transparency trail” that summarizes your analysis attempts in aggregate. For example, you may be able to evaluate multiple claims using</w:t>
-      </w:r>
-      <w:r>
-        <w:t xml:space="preserve"> the same model, in which case it is reasonable to provide a transparency trail for that analysis and indicate which claims it corresponds to. The final results of your analysis are reported in its corresponding “claim evaluation” section which follows the</w:t>
-      </w:r>
-      <w:r>
-        <w:t xml:space="preserve"> transparency trail.</w:t>
+        <w:t>The first section of this document is a “transparency trail” that summarizes your analysis attempts in aggregate. For example, you may be able to evaluate multiple claims using the same model, in which case it is reasonable to provide a transparency trail for that analysis and indicate which claims it corresponds to. The final results of your analysis are reported in its corresponding “claim evaluation” section which follows the transparency trail.</w:t>
       </w:r>
     </w:p>
     <w:p>
@@ -125,21 +142,7 @@
           <w:b/>
           <w:bCs/>
         </w:rPr>
-        <w:t xml:space="preserve">Data </w:t>
-      </w:r>
-      <w:r>
-        <w:rPr>
-          <w:b/>
-          <w:bCs/>
-        </w:rPr>
-        <w:t xml:space="preserve">and code </w:t>
-      </w:r>
-      <w:r>
-        <w:rPr>
-          <w:b/>
-          <w:bCs/>
-        </w:rPr>
-        <w:t xml:space="preserve">acquisition: </w:t>
+        <w:t xml:space="preserve">Data acquisition: </w:t>
       </w:r>
       <w:r>
         <w:t xml:space="preserve">Initial contact with the first listed author of the original study (28/9/2020) </w:t>
@@ -252,16 +255,35 @@
         <w:pStyle w:val="BodyText"/>
       </w:pPr>
       <w:r>
-        <w:t xml:space="preserve">The code for the study </w:t>
-      </w:r>
-      <w:r>
-        <w:t>was</w:t>
-      </w:r>
-      <w:r>
-        <w:t xml:space="preserve"> not available from the contacted authors</w:t>
-      </w:r>
-      <w:r>
-        <w:t xml:space="preserve">. This meant that I had to generate it from scratch. I decided to use R Studio my IDE of choice to run R statistical software and to install the ‘MASS’ package </w:t>
+        <w:rPr>
+          <w:b/>
+          <w:bCs/>
+        </w:rPr>
+        <w:t>Data analysis:</w:t>
+      </w:r>
+      <w:r>
+        <w:t xml:space="preserve"> In this reproduction I acted as both data finder and data analyst. Thus, no special alterations were necessary between acquisition and analysis, other than using the full dataset rather than a 5% random sample. </w:t>
+      </w:r>
+      <w:r>
+        <w:t xml:space="preserve">I </w:t>
+      </w:r>
+      <w:r>
+        <w:t>used</w:t>
+      </w:r>
+      <w:r>
+        <w:t xml:space="preserve"> R Studio</w:t>
+      </w:r>
+      <w:r>
+        <w:t>,</w:t>
+      </w:r>
+      <w:r>
+        <w:t xml:space="preserve"> my IDE of choice</w:t>
+      </w:r>
+      <w:r>
+        <w:t>,</w:t>
+      </w:r>
+      <w:r>
+        <w:t xml:space="preserve"> to run R statistical software and to install the ‘MASS’ package </w:t>
       </w:r>
       <w:r>
         <w:fldChar w:fldCharType="begin"/>
@@ -305,7 +327,19 @@
         <w:t xml:space="preserve">Upon close inspection of the data and the codebook, it became clear that the data were not identical to those reportedly used in the original study. </w:t>
       </w:r>
       <w:r>
-        <w:t>This conclusion is based on some problems in preparing the variables for analysis. In particular Russia in 1996 does not appear to be recoded into ISCED, or if so, it contains many additional categories or the wrong numerical representations of the ISCED scale. I checked the country-specific education variable (v198) in the data and the codebook, but the values simply do not match what values exist in the data and what are reported in the codebook for Russia. I checked further Bulgaria and Belarus and they contain some values that are not reported in the codebook, so hand-coding of Russia (or any other country) into ISCED on my own was not possible.</w:t>
+        <w:t>This conclusion is based on some problems in preparing the variables for analysis. In particular</w:t>
+      </w:r>
+      <w:r>
+        <w:t>,</w:t>
+      </w:r>
+      <w:r>
+        <w:t xml:space="preserve"> </w:t>
+      </w:r>
+      <w:r>
+        <w:t xml:space="preserve">data for </w:t>
+      </w:r>
+      <w:r>
+        <w:t>Russia in 1996 does not appear to be recoded into ISCED, or if so, it contains many additional categories or the wrong numerical representations of the ISCED scale. I checked the country-specific education variable (v198) in the data and the codebook, but the values simply do not match what values exist in the data and what are reported in the codebook for Russia. I checked further Bulgaria and Belarus and they contain some values that are not reported in the codebook, so hand-coding of Russia (or any other country) into ISCED on my own was not possible.</w:t>
       </w:r>
     </w:p>
     <w:p>
@@ -313,7 +347,16 @@
         <w:pStyle w:val="BodyText"/>
       </w:pPr>
       <w:r>
-        <w:t>It also is clear that the data are different because of minor variation in case numbers and descriptive statistics. I attempted to reproduce Tables 1-3 from the original manuscript before trying to reproduce the analyses.</w:t>
+        <w:t xml:space="preserve">It also </w:t>
+      </w:r>
+      <w:r>
+        <w:t>became apparent that</w:t>
+      </w:r>
+      <w:r>
+        <w:t xml:space="preserve"> the data are different because of minor variation in case numbers and descriptive statistics. I attempted to reproduce Tables 1-3 from the original manuscript before trying to reproduce the analyses.</w:t>
+      </w:r>
+      <w:r>
+        <w:t xml:space="preserve"> Whether the data are in fact different or the authors somehow manipulated the data in a way other than I leading to variation in descriptive outcomes, I cannot conclude. The statistical differences are presented in my own Tables 1-3 in the Appendix.</w:t>
       </w:r>
     </w:p>
     <w:p>
@@ -328,13 +371,7 @@
         <w:t>Instructions:</w:t>
       </w:r>
       <w:r>
-        <w:t xml:space="preserve"> Please des</w:t>
-      </w:r>
-      <w:r>
-        <w:t>cribe the steps you took to complete each attempt to reproduce the original analysis, including any deviations from the provided materials that were required to conduct the analysis. All changes to the code should be documented, including having to load pa</w:t>
-      </w:r>
-      <w:r>
-        <w:t>ckages that weren’t originally explicitly loaded in the code. Installing packages can be done outside of the code and does not count as a deviation per se, but should still be disclosed as a necessary step.</w:t>
+        <w:t xml:space="preserve"> Please describe the steps you took to complete each attempt to reproduce the original analysis, including any deviations from the provided materials that were required to conduct the analysis. All changes to the code should be documented, including having to load packages that weren’t originally explicitly loaded in the code. Installing packages can be done outside of the code and does not count as a deviation per se, but should still be disclosed as a necessary step.</w:t>
       </w:r>
     </w:p>
     <w:p>
@@ -342,13 +379,7 @@
         <w:pStyle w:val="BodyText"/>
       </w:pPr>
       <w:r>
-        <w:t>Each analysis should be documented in more detail</w:t>
-      </w:r>
-      <w:r>
-        <w:t xml:space="preserve"> in an accompanying script. Depending on the specific analyses of your project, it may make more sense to either combine the analyses from different claims into the same script or to separate them into separate scripts. In either case, please make clear wh</w:t>
-      </w:r>
-      <w:r>
-        <w:t>ich claim(s) the script corresponds to in the description of the script below and in its comments.</w:t>
+        <w:t>Each analysis should be documented in more detail in an accompanying script. Depending on the specific analyses of your project, it may make more sense to either combine the analyses from different claims into the same script or to separate them into separate scripts. In either case, please make clear which claim(s) the script corresponds to in the description of the script below and in its comments.</w:t>
       </w:r>
     </w:p>
     <w:p>
@@ -356,10 +387,7 @@
         <w:pStyle w:val="BodyText"/>
       </w:pPr>
       <w:r>
-        <w:t>Please note that you should preserve all of the code and its accompanying documentation (e.g., an output and/or log file) for each analysis attempt, regardle</w:t>
-      </w:r>
-      <w:r>
-        <w:t xml:space="preserve">ss of whether it produced sensible output. We </w:t>
+        <w:t xml:space="preserve">Please note that you should preserve all of the code and its accompanying documentation (e.g., an output and/or log file) for each analysis attempt, regardless of whether it produced sensible output. We </w:t>
       </w:r>
       <w:r>
         <w:rPr>
@@ -371,7 +399,7 @@
       <w:r>
         <w:t xml:space="preserve"> encourage using a version control system (VCS), such as the one </w:t>
       </w:r>
-      <w:hyperlink r:id="rId8">
+      <w:hyperlink r:id="rId9">
         <w:r>
           <w:rPr>
             <w:rStyle w:val="Hyperlink"/>
@@ -380,12 +408,9 @@
         </w:r>
       </w:hyperlink>
       <w:r>
-        <w:t xml:space="preserve">, to manage </w:t>
-      </w:r>
-      <w:r>
-        <w:t xml:space="preserve">your iterations on this analysis. An equally satisfactory option is to use another VCS like GitHub and connect it to your OSF project as an </w:t>
-      </w:r>
-      <w:hyperlink r:id="rId9">
+        <w:t xml:space="preserve">, to manage your iterations on this analysis. An equally satisfactory option is to use another VCS like GitHub and connect it to your OSF project as an </w:t>
+      </w:r>
+      <w:hyperlink r:id="rId10">
         <w:r>
           <w:rPr>
             <w:rStyle w:val="Hyperlink"/>
@@ -394,10 +419,11 @@
         </w:r>
       </w:hyperlink>
       <w:r>
-        <w:t>. However you choose to manage v</w:t>
-      </w:r>
-      <w:r>
-        <w:t>ersions of your materials, please indicate which version corresponds to which analysis attempt below, e.g., by referencing its version number on OSF or its filename if you are changing it between attempts.</w:t>
+        <w:t xml:space="preserve">. However you choose to manage versions of your materials, please indicate which version </w:t>
+      </w:r>
+      <w:r>
+        <w:lastRenderedPageBreak/>
+        <w:t>corresponds to which analysis attempt below, e.g., by referencing its version number on OSF or its filename if you are changing it between attempts.</w:t>
       </w:r>
     </w:p>
     <w:p>
@@ -405,10 +431,7 @@
         <w:pStyle w:val="BodyText"/>
       </w:pPr>
       <w:r>
-        <w:t>Link to analysis script(s): [insert link(s) direct</w:t>
-      </w:r>
-      <w:r>
-        <w:t>ly to your script(s) on OSF]</w:t>
+        <w:t>Link to analysis script(s): [insert link(s) directly to your script(s) on OSF]</w:t>
       </w:r>
     </w:p>
     <w:p>
@@ -417,7 +440,6 @@
       </w:pPr>
       <w:bookmarkStart w:id="3" w:name="analysis-attempt-1"/>
       <w:r>
-        <w:lastRenderedPageBreak/>
         <w:t>Analysis attempt 1</w:t>
       </w:r>
     </w:p>
@@ -5641,11 +5663,7 @@
         </w:numPr>
       </w:pPr>
       <w:r>
-        <w:lastRenderedPageBreak/>
-        <w:t>[Describe any intentional deviations from provided materials, and indicate th</w:t>
-      </w:r>
-      <w:r>
-        <w:t>e reasons for these deviations]</w:t>
+        <w:t>[Describe any intentional deviations from provided materials, and indicate the reasons for these deviations]</w:t>
       </w:r>
     </w:p>
     <w:p>
@@ -5665,10 +5683,7 @@
         <w:pStyle w:val="FirstParagraph"/>
       </w:pPr>
       <w:r>
-        <w:t>Completed claim(s): [If any claims produced output at this point that you consider the canonical evidence</w:t>
-      </w:r>
-      <w:r>
-        <w:t xml:space="preserve"> for the reproduction of that claim, please indicate them here by copy/pasting claim ID(s) from above, or write “single-trace” if you are just working with one claim.]</w:t>
+        <w:t>Completed claim(s): [If any claims produced output at this point that you consider the canonical evidence for the reproduction of that claim, please indicate them here by copy/pasting claim ID(s) from above, or write “single-trace” if you are just working with one claim.]</w:t>
       </w:r>
     </w:p>
     <w:p>
@@ -5693,10 +5708,7 @@
         <w:t>Instructions:</w:t>
       </w:r>
       <w:r>
-        <w:t xml:space="preserve"> If your reproduction required more than one attempt a</w:t>
-      </w:r>
-      <w:r>
-        <w:t>t the analysis, describe each attempt using this template. Please delete this section if you complete the analysis on the first attempt.</w:t>
+        <w:t xml:space="preserve"> If your reproduction required more than one attempt at the analysis, describe each attempt using this template. Please delete this section if you complete the analysis on the first attempt.</w:t>
       </w:r>
     </w:p>
     <w:p>
@@ -5720,10 +5732,7 @@
         </w:numPr>
       </w:pPr>
       <w:r>
-        <w:t xml:space="preserve">[Describe the analysis at </w:t>
-      </w:r>
-      <w:r>
-        <w:t>a high level, including which materials were consulted to design the analysis and how you acquired them]</w:t>
+        <w:t>[Describe the analysis at a high level, including which materials were consulted to design the analysis and how you acquired them]</w:t>
       </w:r>
     </w:p>
     <w:p>
@@ -5747,10 +5756,7 @@
         </w:numPr>
       </w:pPr>
       <w:r>
-        <w:t>[If applicable, explain why this is the fi</w:t>
-      </w:r>
-      <w:r>
-        <w:t>nal analysis performed, and complete the relevant claim evaluation(s) below]</w:t>
+        <w:t>[If applicable, explain why this is the final analysis performed, and complete the relevant claim evaluation(s) below]</w:t>
       </w:r>
     </w:p>
     <w:p>
@@ -5758,10 +5764,7 @@
         <w:pStyle w:val="FirstParagraph"/>
       </w:pPr>
       <w:r>
-        <w:t>Completed claim(s): [If any claims produced output at this point that you consider the canonical evidence for the reproduction of that claim, please indicate them here by copy/pas</w:t>
-      </w:r>
-      <w:r>
-        <w:t>ting claim ID(s) from above, or write “single-trace” if you are just working with one claim.]</w:t>
+        <w:t>Completed claim(s): [If any claims produced output at this point that you consider the canonical evidence for the reproduction of that claim, please indicate them here by copy/pasting claim ID(s) from above, or write “single-trace” if you are just working with one claim.]</w:t>
       </w:r>
     </w:p>
     <w:p>
@@ -5810,10 +5813,7 @@
         </w:numPr>
       </w:pPr>
       <w:r>
-        <w:t>Repo</w:t>
-      </w:r>
-      <w:r>
-        <w:t xml:space="preserve">rt the full text of your results with as much precision as possible. For example, a satisfactory report for the focal coefficient might be “unstandardized OLS coefficient for </w:t>
+        <w:t xml:space="preserve">Report the full text of your results with as much precision as possible. For example, a satisfactory report for the focal coefficient might be “unstandardized OLS coefficient for </w:t>
       </w:r>
       <w:r>
         <w:rPr>
@@ -5835,10 +5835,7 @@
         </w:numPr>
       </w:pPr>
       <w:r>
-        <w:t xml:space="preserve">Scientific </w:t>
-      </w:r>
-      <w:r>
-        <w:t>notation is acceptable for especially small or large values.</w:t>
+        <w:t>Scientific notation is acceptable for especially small or large values.</w:t>
       </w:r>
     </w:p>
     <w:p>
@@ -5854,10 +5851,7 @@
         <w:pStyle w:val="BodyText"/>
       </w:pPr>
       <w:r>
-        <w:t>If a given primary criterion was not part of the preregis</w:t>
-      </w:r>
-      <w:r>
-        <w:t>tration because that information was not available in the original paper, but it is available from your analysis, you may report it here or you may indicate “NA” in that field and/or write a short note about why it is not reported.</w:t>
+        <w:t>If a given primary criterion was not part of the preregistration because that information was not available in the original paper, but it is available from your analysis, you may report it here or you may indicate “NA” in that field and/or write a short note about why it is not reported.</w:t>
       </w:r>
     </w:p>
     <w:p>
@@ -5887,10 +5881,7 @@
         <w:t>Coded claim 4 text (original paper):</w:t>
       </w:r>
       <w:r>
-        <w:t xml:space="preserve"> “The more polarized views, with which the elderly and the young have come to describe their prospective economic situation, cannot be explained away by changes in socio-demographic characteristics and resources. The int</w:t>
-      </w:r>
-      <w:r>
-        <w:t>roduction of socio-demographic controls to Model 2 and resources to Model 3 has no significant effect on the magnitude of the interaction term (from Model 3 in Table 5, ‘&gt;60 x year’07’ term: estimate = -0.22; SE = 0.04; P &lt; 0.001).”</w:t>
+        <w:t xml:space="preserve"> “The more polarized views, with which the elderly and the young have come to describe their prospective economic situation, cannot be explained away by changes in socio-demographic characteristics and resources. The introduction of socio-demographic controls to Model 2 and resources to Model 3 has no significant effect on the magnitude of the interaction term (from Model 3 in Table 5, ‘&gt;60 x year’07’ term: estimate = -0.22; SE = 0.04; P &lt; 0.001).”</w:t>
       </w:r>
     </w:p>
     <w:p>
@@ -5902,21 +5893,14 @@
           <w:b/>
           <w:bCs/>
         </w:rPr>
-        <w:t>Reproduction data sourc</w:t>
-      </w:r>
-      <w:r>
-        <w:rPr>
-          <w:b/>
-          <w:bCs/>
-        </w:rPr>
-        <w:t>e(s):</w:t>
+        <w:t>Reproduction data source(s):</w:t>
       </w:r>
     </w:p>
     <w:p>
       <w:pPr>
         <w:pStyle w:val="BodyText"/>
       </w:pPr>
-      <w:hyperlink r:id="rId10">
+      <w:hyperlink r:id="rId11">
         <w:r>
           <w:rPr>
             <w:rStyle w:val="Hyperlink"/>
@@ -6049,10 +6033,7 @@
               <w:pStyle w:val="Compact"/>
             </w:pPr>
             <w:r>
-              <w:t>Repro</w:t>
-            </w:r>
-            <w:r>
-              <w:t>duction result</w:t>
+              <w:t>Reproduction result</w:t>
             </w:r>
           </w:p>
         </w:tc>
@@ -6470,10 +6451,7 @@
         <w:t>Reproduction outcome:</w:t>
       </w:r>
       <w:r>
-        <w:t xml:space="preserve"> </w:t>
-      </w:r>
-      <w:r>
-        <w:t>Based on these criteria, the claim [did/did not] reproduce.</w:t>
+        <w:t xml:space="preserve"> Based on these criteria, the claim [did/did not] reproduce.</w:t>
       </w:r>
     </w:p>
     <w:p>
@@ -6520,10 +6498,7 @@
         <w:t>Instructions:</w:t>
       </w:r>
       <w:r>
-        <w:t xml:space="preserve"> If you would like to make any broad comments about this reproduction attempt, please do so here. Otherwise you may delete this </w:t>
-      </w:r>
-      <w:r>
-        <w:t>page.</w:t>
+        <w:t xml:space="preserve"> If you would like to make any broad comments about this reproduction attempt, please do so here. Otherwise you may delete this page.</w:t>
       </w:r>
     </w:p>
     <w:p>
@@ -6554,13 +6529,7 @@
         <w:t>Instructions:</w:t>
       </w:r>
       <w:r>
-        <w:t xml:space="preserve"> Please detail the materials that will be available on OSF or another repository from this project. </w:t>
-      </w:r>
-      <w:r>
-        <w:t>This section should describe both what is available and whether it can be shared publicly or not. If all files can be shared publicly, it is alright to include a general sharing statement to the effect of “All materials on this OSF project may be shared pu</w:t>
-      </w:r>
-      <w:r>
-        <w:t>blicly.” Otherwise, please indicate sharing permissions for each file.</w:t>
+        <w:t xml:space="preserve"> Please detail the materials that will be available on OSF or another repository from this project. This section should describe both what is available and whether it can be shared publicly or not. If all files can be shared publicly, it is alright to include a general sharing statement to the effect of “All materials on this OSF project may be shared publicly.” Otherwise, please indicate sharing permissions for each file.</w:t>
       </w:r>
     </w:p>
     <w:p>
@@ -6568,10 +6537,7 @@
         <w:pStyle w:val="BodyText"/>
       </w:pPr>
       <w:r>
-        <w:t>For any materials that will not be shared on OSF or another repository by you, and are instead available through other means, please include a description of how someone else might acce</w:t>
-      </w:r>
-      <w:r>
-        <w:t>ss those materials.</w:t>
+        <w:t>For any materials that will not be shared on OSF or another repository by you, and are instead available through other means, please include a description of how someone else might access those materials.</w:t>
       </w:r>
     </w:p>
     <w:p>
@@ -6597,10 +6563,7 @@
         <w:t>data_cleaning.R</w:t>
       </w:r>
       <w:r>
-        <w:t xml:space="preserve"> - the first step in the analysis pipeline which reads the raw data as provided by the original author and </w:t>
-      </w:r>
-      <w:r>
-        <w:t xml:space="preserve">transforms it for use by </w:t>
+        <w:t xml:space="preserve"> - the first step in the analysis pipeline which reads the raw data as provided by the original author and transforms it for use by </w:t>
       </w:r>
       <w:r>
         <w:rPr>
@@ -6617,10 +6580,7 @@
         <w:pStyle w:val="FirstParagraph"/>
       </w:pPr>
       <w:r>
-        <w:t xml:space="preserve">If you have many files which are similar, e.g., datasets from the same source, it is reasonable to describe them generally instead of individually, including any guidance on naming conventions </w:t>
-      </w:r>
-      <w:r>
-        <w:t>and a tally of such files so others can verify they have all expected files. For example:</w:t>
+        <w:t>If you have many files which are similar, e.g., datasets from the same source, it is reasonable to describe them generally instead of individually, including any guidance on naming conventions and a tally of such files so others can verify they have all expected files. For example:</w:t>
       </w:r>
     </w:p>
     <w:p>
@@ -6693,10 +6653,7 @@
         <w:t>detailed</w:t>
       </w:r>
       <w:r>
-        <w:t xml:space="preserve"> </w:t>
-      </w:r>
-      <w:r>
-        <w:t>instructions for how these steps are accomplished if you do them manually (e.g., in Excel or via the GUI of your chosen statistical software).</w:t>
+        <w:t xml:space="preserve"> instructions for how these steps are accomplished if you do them manually (e.g., in Excel or via the GUI of your chosen statistical software).</w:t>
       </w:r>
     </w:p>
     <w:p>
@@ -6714,13 +6671,7 @@
         <w:t>Full results/output:</w:t>
       </w:r>
       <w:r>
-        <w:t xml:space="preserve"> Please provide the full output from your analysis, preferably with comments that identify wh</w:t>
-      </w:r>
-      <w:r>
-        <w:t>ich claim is being evaluated by each test. Depending on your chosen software, this may be one of a variety of file types. You may provide the default, but please also provide a version that is non-proprietary so that it may be viewed by someone who does no</w:t>
-      </w:r>
-      <w:r>
-        <w:t>t have your given software. Txt, PDF, markdown, and HTML are some common options that are not reliant on proprietary statistical software.</w:t>
+        <w:t xml:space="preserve"> Please provide the full output from your analysis, preferably with comments that identify which claim is being evaluated by each test. Depending on your chosen software, this may be one of a variety of file types. You may provide the default, but please also provide a version that is non-proprietary so that it may be viewed by someone who does not have your given software. Txt, PDF, markdown, and HTML are some common options that are not reliant on proprietary statistical software.</w:t>
       </w:r>
     </w:p>
     <w:p>
@@ -6738,13 +6689,7 @@
         <w:t>Data:</w:t>
       </w:r>
       <w:r>
-        <w:t xml:space="preserve"> All versions of your data should be provided. For all projects, the “raw”, i.e., earliest tabular version of yo</w:t>
-      </w:r>
-      <w:r>
-        <w:t xml:space="preserve">ur data should be available, and if other versions are generated during your analysis pipeline they should also be shared. It may not always be possible to share data on OSF directly if there are any ethical or legal constraints on sharing, e.g., if it is </w:t>
-      </w:r>
-      <w:r>
-        <w:t xml:space="preserve">existing data that are proprietary or include </w:t>
+        <w:t xml:space="preserve"> All versions of your data should be provided. For all projects, the “raw”, i.e., earliest tabular version of your data should be available, and if other versions are generated during your analysis pipeline they should also be shared. It may not always be possible to share data on OSF directly if there are any ethical or legal constraints on sharing, e.g., if it is existing data that are proprietary or include </w:t>
       </w:r>
       <w:r>
         <w:lastRenderedPageBreak/>
@@ -6756,12 +6701,9 @@
         <w:pStyle w:val="FirstParagraph"/>
       </w:pPr>
       <w:r>
-        <w:t xml:space="preserve">Although not required, we recommend that you include a data dictionary. This is also </w:t>
-      </w:r>
-      <w:r>
-        <w:t xml:space="preserve">sometimes called a codebook in some fields. This file (or files) should describe every variable in your dataset. </w:t>
-      </w:r>
-      <w:hyperlink r:id="rId11">
+        <w:t xml:space="preserve">Although not required, we recommend that you include a data dictionary. This is also sometimes called a codebook in some fields. This file (or files) should describe every variable in your dataset. </w:t>
+      </w:r>
+      <w:hyperlink r:id="rId12">
         <w:r>
           <w:rPr>
             <w:rStyle w:val="Hyperlink"/>
@@ -6770,13 +6712,7 @@
         </w:r>
       </w:hyperlink>
       <w:r>
-        <w:t xml:space="preserve"> provides more information about </w:t>
-      </w:r>
-      <w:r>
-        <w:t>how to make one. For projects which rely on existing data, it is possible that a codebook already exists for that data from the source. It is satisfactory to either provide that file again if its license/permissions allow redistribution, or to provide guid</w:t>
-      </w:r>
-      <w:r>
-        <w:t>ance on how to access it if that is not the case.</w:t>
+        <w:t xml:space="preserve"> provides more information about how to make one. For projects which rely on existing data, it is possible that a codebook already exists for that data from the source. It is satisfactory to either provide that file again if its license/permissions allow redistribution, or to provide guidance on how to access it if that is not the case.</w:t>
       </w:r>
     </w:p>
     <w:p>
@@ -6801,10 +6737,7 @@
         <w:t>Instructions:</w:t>
       </w:r>
       <w:r>
-        <w:t xml:space="preserve"> At minimum, include a full citation of the original study. If you are using existing data for your replication, also cite the source(s) of that data. Literature reviews are not requ</w:t>
-      </w:r>
-      <w:r>
-        <w:t>ired, but may be reflected here as well.</w:t>
+        <w:t xml:space="preserve"> At minimum, include a full citation of the original study. If you are using existing data for your replication, also cite the source(s) of that data. Literature reviews are not required, but may be reflected here as well.</w:t>
       </w:r>
       <w:bookmarkEnd w:id="0"/>
       <w:bookmarkEnd w:id="9"/>
@@ -8017,6 +7950,7 @@
   <w:style w:type="character" w:default="1" w:styleId="DefaultParagraphFont">
     <w:name w:val="Default Paragraph Font"/>
     <w:uiPriority w:val="1"/>
+    <w:semiHidden/>
     <w:unhideWhenUsed/>
   </w:style>
   <w:style w:type="table" w:default="1" w:styleId="TableNormal">
@@ -8626,6 +8560,18 @@
       <w:u w:val="single"/>
     </w:rPr>
   </w:style>
+  <w:style w:type="character" w:styleId="UnresolvedMention">
+    <w:name w:val="Unresolved Mention"/>
+    <w:basedOn w:val="DefaultParagraphFont"/>
+    <w:uiPriority w:val="99"/>
+    <w:semiHidden/>
+    <w:unhideWhenUsed/>
+    <w:rsid w:val="00FB1F2B"/>
+    <w:rPr>
+      <w:color w:val="605E5C"/>
+      <w:shd w:val="clear" w:color="auto" w:fill="E1DFDD"/>
+    </w:rPr>
+  </w:style>
 </w:styles>
 </file>
 
